--- a/TestCases/sample test case 3.docx
+++ b/TestCases/sample test case 3.docx
@@ -115,39 +115,7 @@
           <w:color w:val="FF0000"/>
           <w:sz w:val="40"/>
         </w:rPr>
-        <w:t>15</w:t>
-      </w:r>
-    </w:p>
-    <w:p>
-      <w:pPr>
-        <w:spacing w:after="0" w:line="240" w:lineRule="auto"/>
-        <w:rPr>
-          <w:color w:val="FF0000"/>
-          <w:sz w:val="40"/>
-        </w:rPr>
-      </w:pPr>
-      <w:r>
-        <w:rPr>
-          <w:color w:val="FF0000"/>
-          <w:sz w:val="40"/>
-        </w:rPr>
-        <w:t>89</w:t>
-      </w:r>
-    </w:p>
-    <w:p>
-      <w:pPr>
-        <w:spacing w:after="0" w:line="240" w:lineRule="auto"/>
-        <w:rPr>
-          <w:color w:val="FF0000"/>
-          <w:sz w:val="40"/>
-        </w:rPr>
-      </w:pPr>
-      <w:r>
-        <w:rPr>
-          <w:color w:val="FF0000"/>
-          <w:sz w:val="40"/>
-        </w:rPr>
-        <w:t>78</w:t>
+        <w:t>20</w:t>
       </w:r>
       <w:bookmarkStart w:id="0" w:name="_GoBack"/>
       <w:bookmarkEnd w:id="0"/>
@@ -165,6 +133,54 @@
           <w:color w:val="FF0000"/>
           <w:sz w:val="40"/>
         </w:rPr>
+        <w:t>15</w:t>
+      </w:r>
+    </w:p>
+    <w:p>
+      <w:pPr>
+        <w:spacing w:after="0" w:line="240" w:lineRule="auto"/>
+        <w:rPr>
+          <w:color w:val="FF0000"/>
+          <w:sz w:val="40"/>
+        </w:rPr>
+      </w:pPr>
+      <w:r>
+        <w:rPr>
+          <w:color w:val="FF0000"/>
+          <w:sz w:val="40"/>
+        </w:rPr>
+        <w:t>89</w:t>
+      </w:r>
+    </w:p>
+    <w:p>
+      <w:pPr>
+        <w:spacing w:after="0" w:line="240" w:lineRule="auto"/>
+        <w:rPr>
+          <w:color w:val="FF0000"/>
+          <w:sz w:val="40"/>
+        </w:rPr>
+      </w:pPr>
+      <w:r>
+        <w:rPr>
+          <w:color w:val="FF0000"/>
+          <w:sz w:val="40"/>
+        </w:rPr>
+        <w:t>78</w:t>
+      </w:r>
+    </w:p>
+    <w:p>
+      <w:pPr>
+        <w:spacing w:after="0" w:line="240" w:lineRule="auto"/>
+        <w:rPr>
+          <w:color w:val="FF0000"/>
+          <w:sz w:val="40"/>
+        </w:rPr>
+      </w:pPr>
+      <w:r>
+        <w:rPr>
+          <w:color w:val="FF0000"/>
+          <w:sz w:val="40"/>
+        </w:rPr>
         <w:t>45</w:t>
       </w:r>
     </w:p>
@@ -385,6 +401,7 @@
         <w:rPr>
           <w:sz w:val="40"/>
         </w:rPr>
+        <w:lastRenderedPageBreak/>
         <w:t xml:space="preserve">Note: the input is in black color and the output is in red color. </w:t>
       </w:r>
     </w:p>
